--- a/Manuel_Utilisation.docx
+++ b/Manuel_Utilisation.docx
@@ -6,25 +6,831 @@
       <w:pPr>
         <w:pStyle w:val="Titre1"/>
       </w:pPr>
+      <w:bookmarkStart w:id="0" w:name="_Toc74826718"/>
       <w:r>
         <w:t>Manuel d’utilisation : ZCOMPARE_OBJECT</w:t>
       </w:r>
+      <w:bookmarkEnd w:id="0"/>
     </w:p>
     <w:p/>
     <w:p/>
+    <w:sdt>
+      <w:sdtPr>
+        <w:id w:val="-706101177"/>
+        <w:docPartObj>
+          <w:docPartGallery w:val="Table of Contents"/>
+          <w:docPartUnique/>
+        </w:docPartObj>
+      </w:sdtPr>
+      <w:sdtEndPr>
+        <w:rPr>
+          <w:rFonts w:asciiTheme="minorHAnsi" w:eastAsiaTheme="minorHAnsi" w:hAnsiTheme="minorHAnsi" w:cstheme="minorBidi"/>
+          <w:b/>
+          <w:bCs/>
+          <w:color w:val="auto"/>
+          <w:sz w:val="22"/>
+          <w:szCs w:val="22"/>
+          <w:lang w:eastAsia="en-US"/>
+        </w:rPr>
+      </w:sdtEndPr>
+      <w:sdtContent>
+        <w:p>
+          <w:pPr>
+            <w:pStyle w:val="En-ttedetabledesmatires"/>
+          </w:pPr>
+          <w:r>
+            <w:t>Table des matières</w:t>
+          </w:r>
+        </w:p>
+        <w:p>
+          <w:pPr>
+            <w:pStyle w:val="TM1"/>
+            <w:tabs>
+              <w:tab w:val="right" w:leader="dot" w:pos="10456"/>
+            </w:tabs>
+            <w:rPr>
+              <w:noProof/>
+            </w:rPr>
+          </w:pPr>
+          <w:r>
+            <w:fldChar w:fldCharType="begin"/>
+          </w:r>
+          <w:r>
+            <w:instrText xml:space="preserve"> TOC \o "1-3" \h \z \u </w:instrText>
+          </w:r>
+          <w:r>
+            <w:fldChar w:fldCharType="separate"/>
+          </w:r>
+          <w:hyperlink w:anchor="_Toc74826718" w:history="1">
+            <w:r>
+              <w:rPr>
+                <w:rStyle w:val="Lienhypertexte"/>
+                <w:noProof/>
+              </w:rPr>
+              <w:t>Manuel d’utilisation : ZCOMPARE_OBJECT</w:t>
+            </w:r>
+            <w:r>
+              <w:rPr>
+                <w:noProof/>
+                <w:webHidden/>
+              </w:rPr>
+              <w:tab/>
+            </w:r>
+            <w:r>
+              <w:rPr>
+                <w:noProof/>
+                <w:webHidden/>
+              </w:rPr>
+              <w:fldChar w:fldCharType="begin"/>
+            </w:r>
+            <w:r>
+              <w:rPr>
+                <w:noProof/>
+                <w:webHidden/>
+              </w:rPr>
+              <w:instrText xml:space="preserve"> PAGEREF _Toc74826718 \h </w:instrText>
+            </w:r>
+            <w:r>
+              <w:rPr>
+                <w:noProof/>
+                <w:webHidden/>
+              </w:rPr>
+            </w:r>
+            <w:r>
+              <w:rPr>
+                <w:noProof/>
+                <w:webHidden/>
+              </w:rPr>
+              <w:fldChar w:fldCharType="separate"/>
+            </w:r>
+            <w:r>
+              <w:rPr>
+                <w:noProof/>
+                <w:webHidden/>
+              </w:rPr>
+              <w:t>1</w:t>
+            </w:r>
+            <w:r>
+              <w:rPr>
+                <w:noProof/>
+                <w:webHidden/>
+              </w:rPr>
+              <w:fldChar w:fldCharType="end"/>
+            </w:r>
+          </w:hyperlink>
+        </w:p>
+        <w:p>
+          <w:pPr>
+            <w:pStyle w:val="TM2"/>
+            <w:tabs>
+              <w:tab w:val="right" w:leader="dot" w:pos="10456"/>
+            </w:tabs>
+            <w:rPr>
+              <w:noProof/>
+            </w:rPr>
+          </w:pPr>
+          <w:hyperlink w:anchor="_Toc74826719" w:history="1">
+            <w:r>
+              <w:rPr>
+                <w:rStyle w:val="Lienhypertexte"/>
+                <w:noProof/>
+              </w:rPr>
+              <w:t>Ecran de sélection</w:t>
+            </w:r>
+            <w:r>
+              <w:rPr>
+                <w:noProof/>
+                <w:webHidden/>
+              </w:rPr>
+              <w:tab/>
+            </w:r>
+            <w:r>
+              <w:rPr>
+                <w:noProof/>
+                <w:webHidden/>
+              </w:rPr>
+              <w:fldChar w:fldCharType="begin"/>
+            </w:r>
+            <w:r>
+              <w:rPr>
+                <w:noProof/>
+                <w:webHidden/>
+              </w:rPr>
+              <w:instrText xml:space="preserve"> PAGEREF _Toc74826719 \h </w:instrText>
+            </w:r>
+            <w:r>
+              <w:rPr>
+                <w:noProof/>
+                <w:webHidden/>
+              </w:rPr>
+            </w:r>
+            <w:r>
+              <w:rPr>
+                <w:noProof/>
+                <w:webHidden/>
+              </w:rPr>
+              <w:fldChar w:fldCharType="separate"/>
+            </w:r>
+            <w:r>
+              <w:rPr>
+                <w:noProof/>
+                <w:webHidden/>
+              </w:rPr>
+              <w:t>2</w:t>
+            </w:r>
+            <w:r>
+              <w:rPr>
+                <w:noProof/>
+                <w:webHidden/>
+              </w:rPr>
+              <w:fldChar w:fldCharType="end"/>
+            </w:r>
+          </w:hyperlink>
+        </w:p>
+        <w:p>
+          <w:pPr>
+            <w:pStyle w:val="TM3"/>
+            <w:tabs>
+              <w:tab w:val="right" w:leader="dot" w:pos="10456"/>
+            </w:tabs>
+            <w:rPr>
+              <w:noProof/>
+            </w:rPr>
+          </w:pPr>
+          <w:hyperlink w:anchor="_Toc74826720" w:history="1">
+            <w:r>
+              <w:rPr>
+                <w:rStyle w:val="Lienhypertexte"/>
+                <w:noProof/>
+              </w:rPr>
+              <w:t>Système à comparer :</w:t>
+            </w:r>
+            <w:r>
+              <w:rPr>
+                <w:noProof/>
+                <w:webHidden/>
+              </w:rPr>
+              <w:tab/>
+            </w:r>
+            <w:r>
+              <w:rPr>
+                <w:noProof/>
+                <w:webHidden/>
+              </w:rPr>
+              <w:fldChar w:fldCharType="begin"/>
+            </w:r>
+            <w:r>
+              <w:rPr>
+                <w:noProof/>
+                <w:webHidden/>
+              </w:rPr>
+              <w:instrText xml:space="preserve"> PAGEREF _Toc74826720 \h </w:instrText>
+            </w:r>
+            <w:r>
+              <w:rPr>
+                <w:noProof/>
+                <w:webHidden/>
+              </w:rPr>
+            </w:r>
+            <w:r>
+              <w:rPr>
+                <w:noProof/>
+                <w:webHidden/>
+              </w:rPr>
+              <w:fldChar w:fldCharType="separate"/>
+            </w:r>
+            <w:r>
+              <w:rPr>
+                <w:noProof/>
+                <w:webHidden/>
+              </w:rPr>
+              <w:t>2</w:t>
+            </w:r>
+            <w:r>
+              <w:rPr>
+                <w:noProof/>
+                <w:webHidden/>
+              </w:rPr>
+              <w:fldChar w:fldCharType="end"/>
+            </w:r>
+          </w:hyperlink>
+        </w:p>
+        <w:p>
+          <w:pPr>
+            <w:pStyle w:val="TM3"/>
+            <w:tabs>
+              <w:tab w:val="right" w:leader="dot" w:pos="10456"/>
+            </w:tabs>
+            <w:rPr>
+              <w:noProof/>
+            </w:rPr>
+          </w:pPr>
+          <w:hyperlink w:anchor="_Toc74826721" w:history="1">
+            <w:r>
+              <w:rPr>
+                <w:rStyle w:val="Lienhypertexte"/>
+                <w:noProof/>
+              </w:rPr>
+              <w:t>Objet à comparer :</w:t>
+            </w:r>
+            <w:r>
+              <w:rPr>
+                <w:noProof/>
+                <w:webHidden/>
+              </w:rPr>
+              <w:tab/>
+            </w:r>
+            <w:r>
+              <w:rPr>
+                <w:noProof/>
+                <w:webHidden/>
+              </w:rPr>
+              <w:fldChar w:fldCharType="begin"/>
+            </w:r>
+            <w:r>
+              <w:rPr>
+                <w:noProof/>
+                <w:webHidden/>
+              </w:rPr>
+              <w:instrText xml:space="preserve"> PAGEREF _Toc74826721 \h </w:instrText>
+            </w:r>
+            <w:r>
+              <w:rPr>
+                <w:noProof/>
+                <w:webHidden/>
+              </w:rPr>
+            </w:r>
+            <w:r>
+              <w:rPr>
+                <w:noProof/>
+                <w:webHidden/>
+              </w:rPr>
+              <w:fldChar w:fldCharType="separate"/>
+            </w:r>
+            <w:r>
+              <w:rPr>
+                <w:noProof/>
+                <w:webHidden/>
+              </w:rPr>
+              <w:t>2</w:t>
+            </w:r>
+            <w:r>
+              <w:rPr>
+                <w:noProof/>
+                <w:webHidden/>
+              </w:rPr>
+              <w:fldChar w:fldCharType="end"/>
+            </w:r>
+          </w:hyperlink>
+        </w:p>
+        <w:p>
+          <w:pPr>
+            <w:pStyle w:val="TM3"/>
+            <w:tabs>
+              <w:tab w:val="right" w:leader="dot" w:pos="10456"/>
+            </w:tabs>
+            <w:rPr>
+              <w:noProof/>
+            </w:rPr>
+          </w:pPr>
+          <w:hyperlink w:anchor="_Toc74826722" w:history="1">
+            <w:r>
+              <w:rPr>
+                <w:rStyle w:val="Lienhypertexte"/>
+                <w:noProof/>
+              </w:rPr>
+              <w:t>Options de comparaison :</w:t>
+            </w:r>
+            <w:r>
+              <w:rPr>
+                <w:noProof/>
+                <w:webHidden/>
+              </w:rPr>
+              <w:tab/>
+            </w:r>
+            <w:r>
+              <w:rPr>
+                <w:noProof/>
+                <w:webHidden/>
+              </w:rPr>
+              <w:fldChar w:fldCharType="begin"/>
+            </w:r>
+            <w:r>
+              <w:rPr>
+                <w:noProof/>
+                <w:webHidden/>
+              </w:rPr>
+              <w:instrText xml:space="preserve"> PAGEREF _Toc74826722 \h </w:instrText>
+            </w:r>
+            <w:r>
+              <w:rPr>
+                <w:noProof/>
+                <w:webHidden/>
+              </w:rPr>
+            </w:r>
+            <w:r>
+              <w:rPr>
+                <w:noProof/>
+                <w:webHidden/>
+              </w:rPr>
+              <w:fldChar w:fldCharType="separate"/>
+            </w:r>
+            <w:r>
+              <w:rPr>
+                <w:noProof/>
+                <w:webHidden/>
+              </w:rPr>
+              <w:t>3</w:t>
+            </w:r>
+            <w:r>
+              <w:rPr>
+                <w:noProof/>
+                <w:webHidden/>
+              </w:rPr>
+              <w:fldChar w:fldCharType="end"/>
+            </w:r>
+          </w:hyperlink>
+        </w:p>
+        <w:p>
+          <w:pPr>
+            <w:pStyle w:val="TM2"/>
+            <w:tabs>
+              <w:tab w:val="right" w:leader="dot" w:pos="10456"/>
+            </w:tabs>
+            <w:rPr>
+              <w:noProof/>
+            </w:rPr>
+          </w:pPr>
+          <w:hyperlink w:anchor="_Toc74826723" w:history="1">
+            <w:r>
+              <w:rPr>
+                <w:rStyle w:val="Lienhypertexte"/>
+                <w:noProof/>
+              </w:rPr>
+              <w:t>Exemple d’utilisation – Customizing :</w:t>
+            </w:r>
+            <w:r>
+              <w:rPr>
+                <w:noProof/>
+                <w:webHidden/>
+              </w:rPr>
+              <w:tab/>
+            </w:r>
+            <w:r>
+              <w:rPr>
+                <w:noProof/>
+                <w:webHidden/>
+              </w:rPr>
+              <w:fldChar w:fldCharType="begin"/>
+            </w:r>
+            <w:r>
+              <w:rPr>
+                <w:noProof/>
+                <w:webHidden/>
+              </w:rPr>
+              <w:instrText xml:space="preserve"> PAGEREF _Toc74826723 \h </w:instrText>
+            </w:r>
+            <w:r>
+              <w:rPr>
+                <w:noProof/>
+                <w:webHidden/>
+              </w:rPr>
+            </w:r>
+            <w:r>
+              <w:rPr>
+                <w:noProof/>
+                <w:webHidden/>
+              </w:rPr>
+              <w:fldChar w:fldCharType="separate"/>
+            </w:r>
+            <w:r>
+              <w:rPr>
+                <w:noProof/>
+                <w:webHidden/>
+              </w:rPr>
+              <w:t>4</w:t>
+            </w:r>
+            <w:r>
+              <w:rPr>
+                <w:noProof/>
+                <w:webHidden/>
+              </w:rPr>
+              <w:fldChar w:fldCharType="end"/>
+            </w:r>
+          </w:hyperlink>
+        </w:p>
+        <w:p>
+          <w:pPr>
+            <w:pStyle w:val="TM2"/>
+            <w:tabs>
+              <w:tab w:val="right" w:leader="dot" w:pos="10456"/>
+            </w:tabs>
+            <w:rPr>
+              <w:noProof/>
+            </w:rPr>
+          </w:pPr>
+          <w:hyperlink w:anchor="_Toc74826724" w:history="1">
+            <w:r>
+              <w:rPr>
+                <w:rStyle w:val="Lienhypertexte"/>
+                <w:noProof/>
+              </w:rPr>
+              <w:t>Sélection :</w:t>
+            </w:r>
+            <w:r>
+              <w:rPr>
+                <w:noProof/>
+                <w:webHidden/>
+              </w:rPr>
+              <w:tab/>
+            </w:r>
+            <w:r>
+              <w:rPr>
+                <w:noProof/>
+                <w:webHidden/>
+              </w:rPr>
+              <w:fldChar w:fldCharType="begin"/>
+            </w:r>
+            <w:r>
+              <w:rPr>
+                <w:noProof/>
+                <w:webHidden/>
+              </w:rPr>
+              <w:instrText xml:space="preserve"> PAGEREF _Toc74826724 \h </w:instrText>
+            </w:r>
+            <w:r>
+              <w:rPr>
+                <w:noProof/>
+                <w:webHidden/>
+              </w:rPr>
+            </w:r>
+            <w:r>
+              <w:rPr>
+                <w:noProof/>
+                <w:webHidden/>
+              </w:rPr>
+              <w:fldChar w:fldCharType="separate"/>
+            </w:r>
+            <w:r>
+              <w:rPr>
+                <w:noProof/>
+                <w:webHidden/>
+              </w:rPr>
+              <w:t>4</w:t>
+            </w:r>
+            <w:r>
+              <w:rPr>
+                <w:noProof/>
+                <w:webHidden/>
+              </w:rPr>
+              <w:fldChar w:fldCharType="end"/>
+            </w:r>
+          </w:hyperlink>
+        </w:p>
+        <w:p>
+          <w:pPr>
+            <w:pStyle w:val="TM3"/>
+            <w:tabs>
+              <w:tab w:val="right" w:leader="dot" w:pos="10456"/>
+            </w:tabs>
+            <w:rPr>
+              <w:noProof/>
+            </w:rPr>
+          </w:pPr>
+          <w:hyperlink w:anchor="_Toc74826725" w:history="1">
+            <w:r>
+              <w:rPr>
+                <w:rStyle w:val="Lienhypertexte"/>
+                <w:noProof/>
+              </w:rPr>
+              <w:t>Résultat :</w:t>
+            </w:r>
+            <w:r>
+              <w:rPr>
+                <w:noProof/>
+                <w:webHidden/>
+              </w:rPr>
+              <w:tab/>
+            </w:r>
+            <w:r>
+              <w:rPr>
+                <w:noProof/>
+                <w:webHidden/>
+              </w:rPr>
+              <w:fldChar w:fldCharType="begin"/>
+            </w:r>
+            <w:r>
+              <w:rPr>
+                <w:noProof/>
+                <w:webHidden/>
+              </w:rPr>
+              <w:instrText xml:space="preserve"> PAGEREF _Toc74826725 \h </w:instrText>
+            </w:r>
+            <w:r>
+              <w:rPr>
+                <w:noProof/>
+                <w:webHidden/>
+              </w:rPr>
+            </w:r>
+            <w:r>
+              <w:rPr>
+                <w:noProof/>
+                <w:webHidden/>
+              </w:rPr>
+              <w:fldChar w:fldCharType="separate"/>
+            </w:r>
+            <w:r>
+              <w:rPr>
+                <w:noProof/>
+                <w:webHidden/>
+              </w:rPr>
+              <w:t>5</w:t>
+            </w:r>
+            <w:r>
+              <w:rPr>
+                <w:noProof/>
+                <w:webHidden/>
+              </w:rPr>
+              <w:fldChar w:fldCharType="end"/>
+            </w:r>
+          </w:hyperlink>
+        </w:p>
+        <w:p>
+          <w:pPr>
+            <w:pStyle w:val="TM2"/>
+            <w:tabs>
+              <w:tab w:val="right" w:leader="dot" w:pos="10456"/>
+            </w:tabs>
+            <w:rPr>
+              <w:noProof/>
+            </w:rPr>
+          </w:pPr>
+          <w:hyperlink w:anchor="_Toc74826726" w:history="1">
+            <w:r>
+              <w:rPr>
+                <w:rStyle w:val="Lienhypertexte"/>
+                <w:noProof/>
+              </w:rPr>
+              <w:t>Exemple d’utilisation – Workbench :</w:t>
+            </w:r>
+            <w:r>
+              <w:rPr>
+                <w:noProof/>
+                <w:webHidden/>
+              </w:rPr>
+              <w:tab/>
+            </w:r>
+            <w:r>
+              <w:rPr>
+                <w:noProof/>
+                <w:webHidden/>
+              </w:rPr>
+              <w:fldChar w:fldCharType="begin"/>
+            </w:r>
+            <w:r>
+              <w:rPr>
+                <w:noProof/>
+                <w:webHidden/>
+              </w:rPr>
+              <w:instrText xml:space="preserve"> PAGEREF _Toc74826726 \h </w:instrText>
+            </w:r>
+            <w:r>
+              <w:rPr>
+                <w:noProof/>
+                <w:webHidden/>
+              </w:rPr>
+            </w:r>
+            <w:r>
+              <w:rPr>
+                <w:noProof/>
+                <w:webHidden/>
+              </w:rPr>
+              <w:fldChar w:fldCharType="separate"/>
+            </w:r>
+            <w:r>
+              <w:rPr>
+                <w:noProof/>
+                <w:webHidden/>
+              </w:rPr>
+              <w:t>8</w:t>
+            </w:r>
+            <w:r>
+              <w:rPr>
+                <w:noProof/>
+                <w:webHidden/>
+              </w:rPr>
+              <w:fldChar w:fldCharType="end"/>
+            </w:r>
+          </w:hyperlink>
+        </w:p>
+        <w:p>
+          <w:pPr>
+            <w:pStyle w:val="TM2"/>
+            <w:tabs>
+              <w:tab w:val="right" w:leader="dot" w:pos="10456"/>
+            </w:tabs>
+            <w:rPr>
+              <w:noProof/>
+            </w:rPr>
+          </w:pPr>
+          <w:hyperlink w:anchor="_Toc74826727" w:history="1">
+            <w:r>
+              <w:rPr>
+                <w:rStyle w:val="Lienhypertexte"/>
+                <w:noProof/>
+              </w:rPr>
+              <w:t>Sélection :</w:t>
+            </w:r>
+            <w:r>
+              <w:rPr>
+                <w:noProof/>
+                <w:webHidden/>
+              </w:rPr>
+              <w:tab/>
+            </w:r>
+            <w:r>
+              <w:rPr>
+                <w:noProof/>
+                <w:webHidden/>
+              </w:rPr>
+              <w:fldChar w:fldCharType="begin"/>
+            </w:r>
+            <w:r>
+              <w:rPr>
+                <w:noProof/>
+                <w:webHidden/>
+              </w:rPr>
+              <w:instrText xml:space="preserve"> PAGEREF _Toc74826727 \h </w:instrText>
+            </w:r>
+            <w:r>
+              <w:rPr>
+                <w:noProof/>
+                <w:webHidden/>
+              </w:rPr>
+            </w:r>
+            <w:r>
+              <w:rPr>
+                <w:noProof/>
+                <w:webHidden/>
+              </w:rPr>
+              <w:fldChar w:fldCharType="separate"/>
+            </w:r>
+            <w:r>
+              <w:rPr>
+                <w:noProof/>
+                <w:webHidden/>
+              </w:rPr>
+              <w:t>8</w:t>
+            </w:r>
+            <w:r>
+              <w:rPr>
+                <w:noProof/>
+                <w:webHidden/>
+              </w:rPr>
+              <w:fldChar w:fldCharType="end"/>
+            </w:r>
+          </w:hyperlink>
+        </w:p>
+        <w:p>
+          <w:pPr>
+            <w:pStyle w:val="TM2"/>
+            <w:tabs>
+              <w:tab w:val="right" w:leader="dot" w:pos="10456"/>
+            </w:tabs>
+            <w:rPr>
+              <w:noProof/>
+            </w:rPr>
+          </w:pPr>
+          <w:hyperlink w:anchor="_Toc74826728" w:history="1">
+            <w:r>
+              <w:rPr>
+                <w:rStyle w:val="Lienhypertexte"/>
+                <w:noProof/>
+              </w:rPr>
+              <w:t>Résultat :</w:t>
+            </w:r>
+            <w:r>
+              <w:rPr>
+                <w:noProof/>
+                <w:webHidden/>
+              </w:rPr>
+              <w:tab/>
+            </w:r>
+            <w:r>
+              <w:rPr>
+                <w:noProof/>
+                <w:webHidden/>
+              </w:rPr>
+              <w:fldChar w:fldCharType="begin"/>
+            </w:r>
+            <w:r>
+              <w:rPr>
+                <w:noProof/>
+                <w:webHidden/>
+              </w:rPr>
+              <w:instrText xml:space="preserve"> PAGEREF _Toc74826728 \h </w:instrText>
+            </w:r>
+            <w:r>
+              <w:rPr>
+                <w:noProof/>
+                <w:webHidden/>
+              </w:rPr>
+            </w:r>
+            <w:r>
+              <w:rPr>
+                <w:noProof/>
+                <w:webHidden/>
+              </w:rPr>
+              <w:fldChar w:fldCharType="separate"/>
+            </w:r>
+            <w:r>
+              <w:rPr>
+                <w:noProof/>
+                <w:webHidden/>
+              </w:rPr>
+              <w:t>9</w:t>
+            </w:r>
+            <w:r>
+              <w:rPr>
+                <w:noProof/>
+                <w:webHidden/>
+              </w:rPr>
+              <w:fldChar w:fldCharType="end"/>
+            </w:r>
+          </w:hyperlink>
+        </w:p>
+        <w:p>
+          <w:r>
+            <w:rPr>
+              <w:b/>
+              <w:bCs/>
+            </w:rPr>
+            <w:fldChar w:fldCharType="end"/>
+          </w:r>
+        </w:p>
+      </w:sdtContent>
+    </w:sdt>
+    <w:p>
+      <w:bookmarkStart w:id="1" w:name="_GoBack"/>
+      <w:bookmarkEnd w:id="1"/>
+    </w:p>
+    <w:p>
+      <w:r>
+        <w:br w:type="page"/>
+      </w:r>
+    </w:p>
     <w:p/>
     <w:p>
-      <w:r>
-        <w:br w:type="page"/>
-      </w:r>
-    </w:p>
-    <w:p/>
-    <w:p>
       <w:pPr>
         <w:pStyle w:val="Titre2"/>
       </w:pPr>
-      <w:r>
-        <w:t xml:space="preserve">Ecran de sélection </w:t>
+      <w:bookmarkStart w:id="2" w:name="_Toc74826719"/>
+      <w:r>
+        <w:t>Ecran de sélection</w:t>
+      </w:r>
+      <w:bookmarkEnd w:id="2"/>
+      <w:r>
+        <w:t xml:space="preserve"> </w:t>
       </w:r>
     </w:p>
     <w:p/>
@@ -76,8 +882,13 @@
       <w:pPr>
         <w:pStyle w:val="Titre3"/>
       </w:pPr>
-      <w:r>
-        <w:t xml:space="preserve">Système à comparer : </w:t>
+      <w:bookmarkStart w:id="3" w:name="_Toc74826720"/>
+      <w:r>
+        <w:t>Système à comparer :</w:t>
+      </w:r>
+      <w:bookmarkEnd w:id="3"/>
+      <w:r>
+        <w:t xml:space="preserve"> </w:t>
       </w:r>
     </w:p>
     <w:p>
@@ -155,8 +966,13 @@
       <w:pPr>
         <w:pStyle w:val="Titre3"/>
       </w:pPr>
-      <w:r>
-        <w:t xml:space="preserve">Objet à comparer : </w:t>
+      <w:bookmarkStart w:id="4" w:name="_Toc74826721"/>
+      <w:r>
+        <w:t>Objet à comparer :</w:t>
+      </w:r>
+      <w:bookmarkEnd w:id="4"/>
+      <w:r>
+        <w:t xml:space="preserve"> </w:t>
       </w:r>
     </w:p>
     <w:p>
@@ -331,9 +1147,11 @@
       <w:pPr>
         <w:pStyle w:val="Titre3"/>
       </w:pPr>
+      <w:bookmarkStart w:id="5" w:name="_Toc74826722"/>
       <w:r>
         <w:t>Options de comparaison :</w:t>
       </w:r>
+      <w:bookmarkEnd w:id="5"/>
     </w:p>
     <w:p>
       <w:pPr>
@@ -513,9 +1331,11 @@
       <w:pPr>
         <w:pStyle w:val="Titre2"/>
       </w:pPr>
+      <w:bookmarkStart w:id="6" w:name="_Toc74826723"/>
       <w:r>
         <w:t>Exemple d’utilisation – Customizing :</w:t>
       </w:r>
+      <w:bookmarkEnd w:id="6"/>
     </w:p>
     <w:p>
       <w:pPr>
@@ -526,8 +1346,13 @@
       <w:pPr>
         <w:pStyle w:val="Titre2"/>
       </w:pPr>
-      <w:r>
-        <w:t xml:space="preserve">Sélection : </w:t>
+      <w:bookmarkStart w:id="7" w:name="_Toc74826724"/>
+      <w:r>
+        <w:t>Sélection :</w:t>
+      </w:r>
+      <w:bookmarkEnd w:id="7"/>
+      <w:r>
+        <w:t xml:space="preserve"> </w:t>
       </w:r>
     </w:p>
     <w:p/>
@@ -585,32 +1410,28 @@
       <w:pPr>
         <w:pStyle w:val="Titre3"/>
       </w:pPr>
+      <w:bookmarkStart w:id="8" w:name="_Toc74826725"/>
       <w:r>
         <w:lastRenderedPageBreak/>
-        <w:t xml:space="preserve">Résultat : </w:t>
+        <w:t>Résultat :</w:t>
+      </w:r>
+      <w:bookmarkEnd w:id="8"/>
+      <w:r>
+        <w:t xml:space="preserve"> </w:t>
       </w:r>
     </w:p>
     <w:p/>
     <w:p>
-      <w:pPr>
-        <w:sectPr>
-          <w:type w:val="continuous"/>
-          <w:pgSz w:w="16838" w:h="11906" w:orient="landscape"/>
-          <w:pgMar w:top="720" w:right="720" w:bottom="720" w:left="720" w:header="708" w:footer="708" w:gutter="0"/>
-          <w:cols w:space="708"/>
-          <w:docGrid w:linePitch="360"/>
-        </w:sectPr>
-      </w:pPr>
       <w:r>
         <w:rPr>
           <w:noProof/>
           <w:lang w:eastAsia="fr-FR"/>
         </w:rPr>
         <w:drawing>
-          <wp:inline distT="0" distB="0" distL="0" distR="0" wp14:anchorId="45DB9517" wp14:editId="3EFE6E55">
-            <wp:extent cx="8892540" cy="4486275"/>
-            <wp:effectExtent l="0" t="0" r="3810" b="9525"/>
-            <wp:docPr id="9" name="Image 9"/>
+          <wp:inline distT="0" distB="0" distL="0" distR="0" wp14:anchorId="6D0B68D4" wp14:editId="0A455520">
+            <wp:extent cx="9777730" cy="4643755"/>
+            <wp:effectExtent l="0" t="0" r="0" b="4445"/>
+            <wp:docPr id="7" name="Image 7"/>
             <wp:cNvGraphicFramePr>
               <a:graphicFrameLocks xmlns:a="http://schemas.openxmlformats.org/drawingml/2006/main" noChangeAspect="1"/>
             </wp:cNvGraphicFramePr>
@@ -630,7 +1451,7 @@
                   <pic:spPr>
                     <a:xfrm>
                       <a:off x="0" y="0"/>
-                      <a:ext cx="8892540" cy="4486275"/>
+                      <a:ext cx="9777730" cy="4643755"/>
                     </a:xfrm>
                     <a:prstGeom prst="rect">
                       <a:avLst/>
@@ -643,6 +1464,11 @@
         </w:drawing>
       </w:r>
     </w:p>
+    <w:p/>
+    <w:p/>
+    <w:p/>
+    <w:p/>
+    <w:p/>
     <w:p>
       <w:pPr>
         <w:pStyle w:val="Paragraphedeliste"/>
@@ -658,26 +1484,26 @@
         </w:rPr>
         <w:lastRenderedPageBreak/>
         <w:drawing>
-          <wp:anchor distT="0" distB="0" distL="114300" distR="114300" simplePos="0" relativeHeight="251658240" behindDoc="1" locked="0" layoutInCell="1" allowOverlap="1" wp14:anchorId="3D834801" wp14:editId="1774F7D3">
+          <wp:anchor distT="0" distB="0" distL="114300" distR="114300" simplePos="0" relativeHeight="251658240" behindDoc="0" locked="0" layoutInCell="1" allowOverlap="1" wp14:anchorId="7A205217" wp14:editId="217CB9F6">
             <wp:simplePos x="0" y="0"/>
             <wp:positionH relativeFrom="margin">
-              <wp:align>left</wp:align>
+              <wp:align>right</wp:align>
             </wp:positionH>
             <wp:positionV relativeFrom="paragraph">
-              <wp:posOffset>238125</wp:posOffset>
+              <wp:posOffset>314325</wp:posOffset>
             </wp:positionV>
-            <wp:extent cx="6421120" cy="628650"/>
+            <wp:extent cx="9777730" cy="1052830"/>
             <wp:effectExtent l="0" t="0" r="0" b="0"/>
-            <wp:wrapTight wrapText="bothSides">
+            <wp:wrapThrough wrapText="bothSides">
               <wp:wrapPolygon edited="0">
                 <wp:start x="0" y="0"/>
-                <wp:lineTo x="0" y="20945"/>
-                <wp:lineTo x="21532" y="20945"/>
-                <wp:lineTo x="21532" y="0"/>
+                <wp:lineTo x="0" y="21105"/>
+                <wp:lineTo x="21547" y="21105"/>
+                <wp:lineTo x="21547" y="0"/>
                 <wp:lineTo x="0" y="0"/>
               </wp:wrapPolygon>
-            </wp:wrapTight>
-            <wp:docPr id="10" name="Image 10"/>
+            </wp:wrapThrough>
+            <wp:docPr id="8" name="Image 8"/>
             <wp:cNvGraphicFramePr>
               <a:graphicFrameLocks xmlns:a="http://schemas.openxmlformats.org/drawingml/2006/main" noChangeAspect="1"/>
             </wp:cNvGraphicFramePr>
@@ -703,7 +1529,7 @@
                   <pic:spPr>
                     <a:xfrm>
                       <a:off x="0" y="0"/>
-                      <a:ext cx="6421120" cy="628650"/>
+                      <a:ext cx="9777730" cy="1052830"/>
                     </a:xfrm>
                     <a:prstGeom prst="rect">
                       <a:avLst/>
@@ -712,10 +1538,10 @@
                 </pic:pic>
               </a:graphicData>
             </a:graphic>
-            <wp14:sizeRelH relativeFrom="margin">
+            <wp14:sizeRelH relativeFrom="page">
               <wp14:pctWidth>0</wp14:pctWidth>
             </wp14:sizeRelH>
-            <wp14:sizeRelV relativeFrom="margin">
+            <wp14:sizeRelV relativeFrom="page">
               <wp14:pctHeight>0</wp14:pctHeight>
             </wp14:sizeRelV>
           </wp:anchor>
@@ -728,13 +1554,31 @@
     <w:p>
       <w:pPr>
         <w:pStyle w:val="Paragraphedeliste"/>
+        <w:ind w:left="1440"/>
+      </w:pPr>
+    </w:p>
+    <w:p>
+      <w:pPr>
+        <w:pStyle w:val="Paragraphedeliste"/>
+        <w:ind w:left="1440"/>
+      </w:pPr>
+    </w:p>
+    <w:p>
+      <w:pPr>
+        <w:pStyle w:val="Paragraphedeliste"/>
         <w:numPr>
           <w:ilvl w:val="1"/>
           <w:numId w:val="4"/>
         </w:numPr>
       </w:pPr>
       <w:r>
-        <w:t>Ici on retrouve l’ensemble des tables sélectioner ; via les « lunettes » (premier champ) on affiche le contenu de la table dans les deux systèmes.</w:t>
+        <w:t xml:space="preserve">Ici on retrouve l’ensemble des tables </w:t>
+      </w:r>
+      <w:r>
+        <w:t>sélectionnées</w:t>
+      </w:r>
+      <w:r>
+        <w:t> ; via les « lunettes » (premier champ) on affiche le contenu de la table dans les deux systèmes.</w:t>
       </w:r>
     </w:p>
     <w:p>
@@ -746,7 +1590,7 @@
         </w:numPr>
       </w:pPr>
       <w:r>
-        <w:t>Statut comparaison : Vert = OK ; Rouge = Problème lors de la comparaison</w:t>
+        <w:t>Similarité de contenu : Vert = Aucune différence ; Rouge = Différence de contenu</w:t>
       </w:r>
     </w:p>
     <w:p>
@@ -773,13 +1617,10 @@
         </w:numPr>
       </w:pPr>
       <w:r>
-        <w:t xml:space="preserve">Existe dans système </w:t>
-      </w:r>
-      <w:r>
-        <w:t>cible</w:t>
-      </w:r>
-      <w:r>
-        <w:t> : Vert = Oui ; Rouge = Non</w:t>
+        <w:t>Existe dans système cible : Vert = Oui ; Rouge = Non</w:t>
+      </w:r>
+      <w:r>
+        <w:t xml:space="preserve"> </w:t>
       </w:r>
     </w:p>
     <w:p>
@@ -791,7 +1632,7 @@
         </w:numPr>
       </w:pPr>
       <w:r>
-        <w:t>Pas de champs en commun : Rouge = Aucun champ ne permet de faire de correspondance de contenu</w:t>
+        <w:t>Structure identique : Vert = Même structure ; Rouge = Structure divergente</w:t>
       </w:r>
     </w:p>
     <w:p>
@@ -803,7 +1644,10 @@
         </w:numPr>
       </w:pPr>
       <w:r>
-        <w:t>Structure identique : Vert = Même structure ; Rouge = Structure divergente</w:t>
+        <w:t>Pas de champs en commun : Rouge = Aucun champ ne permet de faire de correspondance de contenu</w:t>
+      </w:r>
+      <w:r>
+        <w:t xml:space="preserve"> </w:t>
       </w:r>
     </w:p>
     <w:p>
@@ -815,7 +1659,7 @@
         </w:numPr>
       </w:pPr>
       <w:r>
-        <w:t>Pas de différence de contenu : Vert = Aucune différence ; Rouge = Différence de contenu</w:t>
+        <w:t>Statut comparaison : Vert = OK ; Rouge = Problème lors de la comparaison</w:t>
       </w:r>
     </w:p>
     <w:p>
@@ -829,6 +1673,20 @@
       <w:r>
         <w:t xml:space="preserve">Texte du message : Message explicatif qui donne plus de détail (rempli que dans certains cas) </w:t>
       </w:r>
+    </w:p>
+    <w:p/>
+    <w:p/>
+    <w:p/>
+    <w:p>
+      <w:pPr>
+        <w:sectPr>
+          <w:type w:val="continuous"/>
+          <w:pgSz w:w="16838" w:h="11906" w:orient="landscape"/>
+          <w:pgMar w:top="720" w:right="720" w:bottom="720" w:left="720" w:header="708" w:footer="708" w:gutter="0"/>
+          <w:cols w:space="708"/>
+          <w:docGrid w:linePitch="360"/>
+        </w:sectPr>
+      </w:pPr>
     </w:p>
     <w:p>
       <w:pPr>
@@ -975,7 +1833,37 @@
         </w:numPr>
       </w:pPr>
       <w:r>
-        <w:t xml:space="preserve">Pour naviguer entre les tables, on peut utiliser le bouton des lunettes ou les boutons avec des flèches, sur les côtés : </w:t>
+        <w:t>Pour naviguer entre les tables, on peut</w:t>
+      </w:r>
+      <w:r>
+        <w:t> utiliser:</w:t>
+      </w:r>
+    </w:p>
+    <w:p>
+      <w:pPr>
+        <w:pStyle w:val="Paragraphedeliste"/>
+        <w:numPr>
+          <w:ilvl w:val="2"/>
+          <w:numId w:val="4"/>
+        </w:numPr>
+      </w:pPr>
+      <w:r>
+        <w:t>Double-cliquer sur une ligne</w:t>
+      </w:r>
+    </w:p>
+    <w:p>
+      <w:pPr>
+        <w:pStyle w:val="Paragraphedeliste"/>
+        <w:numPr>
+          <w:ilvl w:val="2"/>
+          <w:numId w:val="4"/>
+        </w:numPr>
+      </w:pPr>
+      <w:r>
+        <w:t>le bouton des lunettes</w:t>
+      </w:r>
+      <w:r>
+        <w:t xml:space="preserve"> : </w:t>
       </w:r>
       <w:r>
         <w:rPr>
@@ -983,10 +1871,10 @@
           <w:lang w:eastAsia="fr-FR"/>
         </w:rPr>
         <w:drawing>
-          <wp:inline distT="0" distB="0" distL="0" distR="0" wp14:anchorId="7D5D8F82" wp14:editId="09575ED9">
-            <wp:extent cx="371429" cy="409524"/>
+          <wp:inline distT="0" distB="0" distL="0" distR="0" wp14:anchorId="2966AE5D" wp14:editId="633BDEA7">
+            <wp:extent cx="276190" cy="219048"/>
             <wp:effectExtent l="0" t="0" r="0" b="0"/>
-            <wp:docPr id="12" name="Image 12"/>
+            <wp:docPr id="14" name="Image 14"/>
             <wp:cNvGraphicFramePr>
               <a:graphicFrameLocks xmlns:a="http://schemas.openxmlformats.org/drawingml/2006/main" noChangeAspect="1"/>
             </wp:cNvGraphicFramePr>
@@ -1006,7 +1894,60 @@
                   <pic:spPr>
                     <a:xfrm>
                       <a:off x="0" y="0"/>
-                      <a:ext cx="371429" cy="409524"/>
+                      <a:ext cx="276190" cy="219048"/>
+                    </a:xfrm>
+                    <a:prstGeom prst="rect">
+                      <a:avLst/>
+                    </a:prstGeom>
+                  </pic:spPr>
+                </pic:pic>
+              </a:graphicData>
+            </a:graphic>
+          </wp:inline>
+        </w:drawing>
+      </w:r>
+    </w:p>
+    <w:p>
+      <w:pPr>
+        <w:pStyle w:val="Paragraphedeliste"/>
+        <w:numPr>
+          <w:ilvl w:val="2"/>
+          <w:numId w:val="4"/>
+        </w:numPr>
+      </w:pPr>
+      <w:r>
+        <w:t xml:space="preserve">les boutons avec des flèches, sur les côtés : </w:t>
+      </w:r>
+      <w:r>
+        <w:rPr>
+          <w:noProof/>
+          <w:lang w:eastAsia="fr-FR"/>
+        </w:rPr>
+        <w:drawing>
+          <wp:inline distT="0" distB="0" distL="0" distR="0" wp14:anchorId="7D5D8F82" wp14:editId="3A85DB63">
+            <wp:extent cx="340952" cy="375920"/>
+            <wp:effectExtent l="0" t="0" r="2540" b="5080"/>
+            <wp:docPr id="12" name="Image 12"/>
+            <wp:cNvGraphicFramePr>
+              <a:graphicFrameLocks xmlns:a="http://schemas.openxmlformats.org/drawingml/2006/main" noChangeAspect="1"/>
+            </wp:cNvGraphicFramePr>
+            <a:graphic xmlns:a="http://schemas.openxmlformats.org/drawingml/2006/main">
+              <a:graphicData uri="http://schemas.openxmlformats.org/drawingml/2006/picture">
+                <pic:pic xmlns:pic="http://schemas.openxmlformats.org/drawingml/2006/picture">
+                  <pic:nvPicPr>
+                    <pic:cNvPr id="1" name=""/>
+                    <pic:cNvPicPr/>
+                  </pic:nvPicPr>
+                  <pic:blipFill>
+                    <a:blip r:embed="rId16"/>
+                    <a:stretch>
+                      <a:fillRect/>
+                    </a:stretch>
+                  </pic:blipFill>
+                  <pic:spPr>
+                    <a:xfrm>
+                      <a:off x="0" y="0"/>
+                      <a:ext cx="345615" cy="381061"/>
                     </a:xfrm>
                     <a:prstGeom prst="rect">
                       <a:avLst/>
@@ -1046,7 +1987,7 @@
                     <pic:cNvPicPr/>
                   </pic:nvPicPr>
                   <pic:blipFill>
-                    <a:blip r:embed="rId16"/>
+                    <a:blip r:embed="rId17"/>
                     <a:stretch>
                       <a:fillRect/>
                     </a:stretch>
@@ -1073,47 +2014,6 @@
         </w:rPr>
         <w:t xml:space="preserve"> </w:t>
       </w:r>
-      <w:r>
-        <w:rPr>
-          <w:noProof/>
-          <w:lang w:eastAsia="fr-FR"/>
-        </w:rPr>
-        <w:drawing>
-          <wp:inline distT="0" distB="0" distL="0" distR="0" wp14:anchorId="4CE87AAA" wp14:editId="0DB6A454">
-            <wp:extent cx="276190" cy="219048"/>
-            <wp:effectExtent l="0" t="0" r="0" b="0"/>
-            <wp:docPr id="14" name="Image 14"/>
-            <wp:cNvGraphicFramePr>
-              <a:graphicFrameLocks xmlns:a="http://schemas.openxmlformats.org/drawingml/2006/main" noChangeAspect="1"/>
-            </wp:cNvGraphicFramePr>
-            <a:graphic xmlns:a="http://schemas.openxmlformats.org/drawingml/2006/main">
-              <a:graphicData uri="http://schemas.openxmlformats.org/drawingml/2006/picture">
-                <pic:pic xmlns:pic="http://schemas.openxmlformats.org/drawingml/2006/picture">
-                  <pic:nvPicPr>
-                    <pic:cNvPr id="1" name=""/>
-                    <pic:cNvPicPr/>
-                  </pic:nvPicPr>
-                  <pic:blipFill>
-                    <a:blip r:embed="rId17"/>
-                    <a:stretch>
-                      <a:fillRect/>
-                    </a:stretch>
-                  </pic:blipFill>
-                  <pic:spPr>
-                    <a:xfrm>
-                      <a:off x="0" y="0"/>
-                      <a:ext cx="276190" cy="219048"/>
-                    </a:xfrm>
-                    <a:prstGeom prst="rect">
-                      <a:avLst/>
-                    </a:prstGeom>
-                  </pic:spPr>
-                </pic:pic>
-              </a:graphicData>
-            </a:graphic>
-          </wp:inline>
-        </w:drawing>
-      </w:r>
     </w:p>
     <w:p/>
     <w:p>
@@ -1131,16 +2031,12 @@
       <w:pPr>
         <w:pStyle w:val="Titre2"/>
       </w:pPr>
+      <w:bookmarkStart w:id="9" w:name="_Toc74826726"/>
       <w:r>
         <w:lastRenderedPageBreak/>
-        <w:t xml:space="preserve">Exemple d’utilisation – </w:t>
-      </w:r>
-      <w:r>
-        <w:t>Workbench</w:t>
-      </w:r>
-      <w:r>
-        <w:t xml:space="preserve"> :</w:t>
-      </w:r>
+        <w:t>Exemple d’utilisation – Workbench :</w:t>
+      </w:r>
+      <w:bookmarkEnd w:id="9"/>
     </w:p>
     <w:p>
       <w:pPr>
@@ -1151,8 +2047,13 @@
       <w:pPr>
         <w:pStyle w:val="Titre2"/>
       </w:pPr>
-      <w:r>
-        <w:t xml:space="preserve">Sélection : </w:t>
+      <w:bookmarkStart w:id="10" w:name="_Toc74826727"/>
+      <w:r>
+        <w:t>Sélection :</w:t>
+      </w:r>
+      <w:bookmarkEnd w:id="10"/>
+      <w:r>
+        <w:t xml:space="preserve"> </w:t>
       </w:r>
     </w:p>
     <w:p/>
@@ -1209,9 +2110,11 @@
       <w:pPr>
         <w:pStyle w:val="Titre2"/>
       </w:pPr>
+      <w:bookmarkStart w:id="11" w:name="_Toc74826728"/>
       <w:r>
         <w:t>Résultat :</w:t>
       </w:r>
+      <w:bookmarkEnd w:id="11"/>
     </w:p>
     <w:p/>
     <w:p>
@@ -1416,8 +2319,6 @@
       <w:r>
         <w:t>Non comparable : Vert = Non ; Rouge = Oui</w:t>
       </w:r>
-      <w:bookmarkStart w:id="0" w:name="_GoBack"/>
-      <w:bookmarkEnd w:id="0"/>
     </w:p>
     <w:sectPr>
       <w:pgSz w:w="16838" w:h="11906" w:orient="landscape"/>
@@ -2550,6 +3451,70 @@
       <w:contextualSpacing/>
     </w:pPr>
   </w:style>
+  <w:style w:type="paragraph" w:styleId="En-ttedetabledesmatires">
+    <w:name w:val="TOC Heading"/>
+    <w:basedOn w:val="Titre1"/>
+    <w:next w:val="Normal"/>
+    <w:uiPriority w:val="39"/>
+    <w:unhideWhenUsed/>
+    <w:qFormat/>
+    <w:rsid w:val="001A5CC2"/>
+    <w:pPr>
+      <w:outlineLvl w:val="9"/>
+    </w:pPr>
+    <w:rPr>
+      <w:lang w:eastAsia="fr-FR"/>
+    </w:rPr>
+  </w:style>
+  <w:style w:type="paragraph" w:styleId="TM1">
+    <w:name w:val="toc 1"/>
+    <w:basedOn w:val="Normal"/>
+    <w:next w:val="Normal"/>
+    <w:autoRedefine/>
+    <w:uiPriority w:val="39"/>
+    <w:unhideWhenUsed/>
+    <w:rsid w:val="001A5CC2"/>
+    <w:pPr>
+      <w:spacing w:after="100"/>
+    </w:pPr>
+  </w:style>
+  <w:style w:type="paragraph" w:styleId="TM2">
+    <w:name w:val="toc 2"/>
+    <w:basedOn w:val="Normal"/>
+    <w:next w:val="Normal"/>
+    <w:autoRedefine/>
+    <w:uiPriority w:val="39"/>
+    <w:unhideWhenUsed/>
+    <w:rsid w:val="001A5CC2"/>
+    <w:pPr>
+      <w:spacing w:after="100"/>
+      <w:ind w:left="220"/>
+    </w:pPr>
+  </w:style>
+  <w:style w:type="paragraph" w:styleId="TM3">
+    <w:name w:val="toc 3"/>
+    <w:basedOn w:val="Normal"/>
+    <w:next w:val="Normal"/>
+    <w:autoRedefine/>
+    <w:uiPriority w:val="39"/>
+    <w:unhideWhenUsed/>
+    <w:rsid w:val="001A5CC2"/>
+    <w:pPr>
+      <w:spacing w:after="100"/>
+      <w:ind w:left="440"/>
+    </w:pPr>
+  </w:style>
+  <w:style w:type="character" w:styleId="Lienhypertexte">
+    <w:name w:val="Hyperlink"/>
+    <w:basedOn w:val="Policepardfaut"/>
+    <w:uiPriority w:val="99"/>
+    <w:unhideWhenUsed/>
+    <w:rsid w:val="001A5CC2"/>
+    <w:rPr>
+      <w:color w:val="0563C1" w:themeColor="hyperlink"/>
+      <w:u w:val="single"/>
+    </w:rPr>
+  </w:style>
 </w:styles>
 </file>
 
@@ -2819,7 +3784,7 @@
 </file>
 
 <file path=customXml/itemProps1.xml><?xml version="1.0" encoding="utf-8"?>
-<ds:datastoreItem xmlns:ds="http://schemas.openxmlformats.org/officeDocument/2006/customXml" ds:itemID="{F21AF986-1993-4D16-B2B4-BE2F86E7B228}">
+<ds:datastoreItem xmlns:ds="http://schemas.openxmlformats.org/officeDocument/2006/customXml" ds:itemID="{788C4D6A-8BB3-4251-A070-FF855BD8EBA2}">
   <ds:schemaRefs>
     <ds:schemaRef ds:uri="http://schemas.openxmlformats.org/officeDocument/2006/bibliography"/>
   </ds:schemaRefs>

--- a/Manuel_Utilisation.docx
+++ b/Manuel_Utilisation.docx
@@ -6,9 +6,15 @@
       <w:pPr>
         <w:pStyle w:val="Titre1"/>
       </w:pPr>
-      <w:bookmarkStart w:id="0" w:name="_Toc74826718"/>
-      <w:r>
-        <w:t>Manuel d’utilisation : ZCOMPARE_OBJECT</w:t>
+      <w:bookmarkStart w:id="0" w:name="_Toc74836789"/>
+      <w:r>
+        <w:t>Manuel d’utilisation : ZOBJECT</w:t>
+      </w:r>
+      <w:r>
+        <w:t>_</w:t>
+      </w:r>
+      <w:r>
+        <w:t>COMPARE</w:t>
       </w:r>
       <w:bookmarkEnd w:id="0"/>
     </w:p>
@@ -16,6 +22,13 @@
     <w:p/>
     <w:sdt>
       <w:sdtPr>
+        <w:rPr>
+          <w:rFonts w:asciiTheme="minorHAnsi" w:eastAsiaTheme="minorHAnsi" w:hAnsiTheme="minorHAnsi" w:cstheme="minorBidi"/>
+          <w:color w:val="auto"/>
+          <w:sz w:val="22"/>
+          <w:szCs w:val="22"/>
+          <w:lang w:eastAsia="en-US"/>
+        </w:rPr>
         <w:id w:val="-706101177"/>
         <w:docPartObj>
           <w:docPartGallery w:val="Table of Contents"/>
@@ -24,13 +37,8 @@
       </w:sdtPr>
       <w:sdtEndPr>
         <w:rPr>
-          <w:rFonts w:asciiTheme="minorHAnsi" w:eastAsiaTheme="minorHAnsi" w:hAnsiTheme="minorHAnsi" w:cstheme="minorBidi"/>
           <w:b/>
           <w:bCs/>
-          <w:color w:val="auto"/>
-          <w:sz w:val="22"/>
-          <w:szCs w:val="22"/>
-          <w:lang w:eastAsia="en-US"/>
         </w:rPr>
       </w:sdtEndPr>
       <w:sdtContent>
@@ -49,7 +57,9 @@
               <w:tab w:val="right" w:leader="dot" w:pos="10456"/>
             </w:tabs>
             <w:rPr>
+              <w:rFonts w:eastAsiaTheme="minorEastAsia"/>
               <w:noProof/>
+              <w:lang w:eastAsia="fr-FR"/>
             </w:rPr>
           </w:pPr>
           <w:r>
@@ -61,13 +71,130 @@
           <w:r>
             <w:fldChar w:fldCharType="separate"/>
           </w:r>
-          <w:hyperlink w:anchor="_Toc74826718" w:history="1">
+          <w:bookmarkStart w:id="1" w:name="_GoBack"/>
+          <w:bookmarkEnd w:id="1"/>
+          <w:r>
+            <w:rPr>
+              <w:rStyle w:val="Lienhypertexte"/>
+              <w:noProof/>
+            </w:rPr>
+            <w:fldChar w:fldCharType="begin"/>
+          </w:r>
+          <w:r>
+            <w:rPr>
+              <w:rStyle w:val="Lienhypertexte"/>
+              <w:noProof/>
+            </w:rPr>
+            <w:instrText xml:space="preserve"> </w:instrText>
+          </w:r>
+          <w:r>
+            <w:rPr>
+              <w:noProof/>
+            </w:rPr>
+            <w:instrText>HYPERLINK \l "_Toc74836789"</w:instrText>
+          </w:r>
+          <w:r>
+            <w:rPr>
+              <w:rStyle w:val="Lienhypertexte"/>
+              <w:noProof/>
+            </w:rPr>
+            <w:instrText xml:space="preserve"> </w:instrText>
+          </w:r>
+          <w:r>
+            <w:rPr>
+              <w:rStyle w:val="Lienhypertexte"/>
+              <w:noProof/>
+            </w:rPr>
+          </w:r>
+          <w:r>
+            <w:rPr>
+              <w:rStyle w:val="Lienhypertexte"/>
+              <w:noProof/>
+            </w:rPr>
+            <w:fldChar w:fldCharType="separate"/>
+          </w:r>
+          <w:r>
+            <w:rPr>
+              <w:rStyle w:val="Lienhypertexte"/>
+              <w:noProof/>
+            </w:rPr>
+            <w:t>Manuel d’utilisation : ZOBJECT_COMPARE</w:t>
+          </w:r>
+          <w:r>
+            <w:rPr>
+              <w:noProof/>
+              <w:webHidden/>
+            </w:rPr>
+            <w:tab/>
+          </w:r>
+          <w:r>
+            <w:rPr>
+              <w:noProof/>
+              <w:webHidden/>
+            </w:rPr>
+            <w:fldChar w:fldCharType="begin"/>
+          </w:r>
+          <w:r>
+            <w:rPr>
+              <w:noProof/>
+              <w:webHidden/>
+            </w:rPr>
+            <w:instrText xml:space="preserve"> PAGEREF _Toc74836789 \h </w:instrText>
+          </w:r>
+          <w:r>
+            <w:rPr>
+              <w:noProof/>
+              <w:webHidden/>
+            </w:rPr>
+          </w:r>
+          <w:r>
+            <w:rPr>
+              <w:noProof/>
+              <w:webHidden/>
+            </w:rPr>
+            <w:fldChar w:fldCharType="separate"/>
+          </w:r>
+          <w:r>
+            <w:rPr>
+              <w:noProof/>
+              <w:webHidden/>
+            </w:rPr>
+            <w:t>1</w:t>
+          </w:r>
+          <w:r>
+            <w:rPr>
+              <w:noProof/>
+              <w:webHidden/>
+            </w:rPr>
+            <w:fldChar w:fldCharType="end"/>
+          </w:r>
+          <w:r>
+            <w:rPr>
+              <w:rStyle w:val="Lienhypertexte"/>
+              <w:noProof/>
+            </w:rPr>
+            <w:fldChar w:fldCharType="end"/>
+          </w:r>
+        </w:p>
+        <w:p>
+          <w:pPr>
+            <w:pStyle w:val="TM2"/>
+            <w:tabs>
+              <w:tab w:val="right" w:leader="dot" w:pos="10456"/>
+            </w:tabs>
+            <w:rPr>
+              <w:rFonts w:eastAsiaTheme="minorEastAsia"/>
+              <w:noProof/>
+              <w:lang w:eastAsia="fr-FR"/>
+            </w:rPr>
+          </w:pPr>
+          <w:hyperlink w:anchor="_Toc74836790" w:history="1">
             <w:r>
               <w:rPr>
                 <w:rStyle w:val="Lienhypertexte"/>
                 <w:noProof/>
               </w:rPr>
-              <w:t>Manuel d’utilisation : ZCOMPARE_OBJECT</w:t>
+              <w:t>Ecran de sélection</w:t>
             </w:r>
             <w:r>
               <w:rPr>
@@ -88,7 +215,7 @@
                 <w:noProof/>
                 <w:webHidden/>
               </w:rPr>
-              <w:instrText xml:space="preserve"> PAGEREF _Toc74826718 \h </w:instrText>
+              <w:instrText xml:space="preserve"> PAGEREF _Toc74836790 \h </w:instrText>
             </w:r>
             <w:r>
               <w:rPr>
@@ -108,7 +235,217 @@
                 <w:noProof/>
                 <w:webHidden/>
               </w:rPr>
-              <w:t>1</w:t>
+              <w:t>2</w:t>
+            </w:r>
+            <w:r>
+              <w:rPr>
+                <w:noProof/>
+                <w:webHidden/>
+              </w:rPr>
+              <w:fldChar w:fldCharType="end"/>
+            </w:r>
+          </w:hyperlink>
+        </w:p>
+        <w:p>
+          <w:pPr>
+            <w:pStyle w:val="TM3"/>
+            <w:tabs>
+              <w:tab w:val="right" w:leader="dot" w:pos="10456"/>
+            </w:tabs>
+            <w:rPr>
+              <w:rFonts w:eastAsiaTheme="minorEastAsia"/>
+              <w:noProof/>
+              <w:lang w:eastAsia="fr-FR"/>
+            </w:rPr>
+          </w:pPr>
+          <w:hyperlink w:anchor="_Toc74836791" w:history="1">
+            <w:r>
+              <w:rPr>
+                <w:rStyle w:val="Lienhypertexte"/>
+                <w:noProof/>
+              </w:rPr>
+              <w:t>Système à comparer :</w:t>
+            </w:r>
+            <w:r>
+              <w:rPr>
+                <w:noProof/>
+                <w:webHidden/>
+              </w:rPr>
+              <w:tab/>
+            </w:r>
+            <w:r>
+              <w:rPr>
+                <w:noProof/>
+                <w:webHidden/>
+              </w:rPr>
+              <w:fldChar w:fldCharType="begin"/>
+            </w:r>
+            <w:r>
+              <w:rPr>
+                <w:noProof/>
+                <w:webHidden/>
+              </w:rPr>
+              <w:instrText xml:space="preserve"> PAGEREF _Toc74836791 \h </w:instrText>
+            </w:r>
+            <w:r>
+              <w:rPr>
+                <w:noProof/>
+                <w:webHidden/>
+              </w:rPr>
+            </w:r>
+            <w:r>
+              <w:rPr>
+                <w:noProof/>
+                <w:webHidden/>
+              </w:rPr>
+              <w:fldChar w:fldCharType="separate"/>
+            </w:r>
+            <w:r>
+              <w:rPr>
+                <w:noProof/>
+                <w:webHidden/>
+              </w:rPr>
+              <w:t>2</w:t>
+            </w:r>
+            <w:r>
+              <w:rPr>
+                <w:noProof/>
+                <w:webHidden/>
+              </w:rPr>
+              <w:fldChar w:fldCharType="end"/>
+            </w:r>
+          </w:hyperlink>
+        </w:p>
+        <w:p>
+          <w:pPr>
+            <w:pStyle w:val="TM3"/>
+            <w:tabs>
+              <w:tab w:val="right" w:leader="dot" w:pos="10456"/>
+            </w:tabs>
+            <w:rPr>
+              <w:rFonts w:eastAsiaTheme="minorEastAsia"/>
+              <w:noProof/>
+              <w:lang w:eastAsia="fr-FR"/>
+            </w:rPr>
+          </w:pPr>
+          <w:hyperlink w:anchor="_Toc74836792" w:history="1">
+            <w:r>
+              <w:rPr>
+                <w:rStyle w:val="Lienhypertexte"/>
+                <w:noProof/>
+              </w:rPr>
+              <w:t>Objet à comparer :</w:t>
+            </w:r>
+            <w:r>
+              <w:rPr>
+                <w:noProof/>
+                <w:webHidden/>
+              </w:rPr>
+              <w:tab/>
+            </w:r>
+            <w:r>
+              <w:rPr>
+                <w:noProof/>
+                <w:webHidden/>
+              </w:rPr>
+              <w:fldChar w:fldCharType="begin"/>
+            </w:r>
+            <w:r>
+              <w:rPr>
+                <w:noProof/>
+                <w:webHidden/>
+              </w:rPr>
+              <w:instrText xml:space="preserve"> PAGEREF _Toc74836792 \h </w:instrText>
+            </w:r>
+            <w:r>
+              <w:rPr>
+                <w:noProof/>
+                <w:webHidden/>
+              </w:rPr>
+            </w:r>
+            <w:r>
+              <w:rPr>
+                <w:noProof/>
+                <w:webHidden/>
+              </w:rPr>
+              <w:fldChar w:fldCharType="separate"/>
+            </w:r>
+            <w:r>
+              <w:rPr>
+                <w:noProof/>
+                <w:webHidden/>
+              </w:rPr>
+              <w:t>2</w:t>
+            </w:r>
+            <w:r>
+              <w:rPr>
+                <w:noProof/>
+                <w:webHidden/>
+              </w:rPr>
+              <w:fldChar w:fldCharType="end"/>
+            </w:r>
+          </w:hyperlink>
+        </w:p>
+        <w:p>
+          <w:pPr>
+            <w:pStyle w:val="TM3"/>
+            <w:tabs>
+              <w:tab w:val="right" w:leader="dot" w:pos="10456"/>
+            </w:tabs>
+            <w:rPr>
+              <w:rFonts w:eastAsiaTheme="minorEastAsia"/>
+              <w:noProof/>
+              <w:lang w:eastAsia="fr-FR"/>
+            </w:rPr>
+          </w:pPr>
+          <w:hyperlink w:anchor="_Toc74836793" w:history="1">
+            <w:r>
+              <w:rPr>
+                <w:rStyle w:val="Lienhypertexte"/>
+                <w:noProof/>
+              </w:rPr>
+              <w:t>Options de comparaison :</w:t>
+            </w:r>
+            <w:r>
+              <w:rPr>
+                <w:noProof/>
+                <w:webHidden/>
+              </w:rPr>
+              <w:tab/>
+            </w:r>
+            <w:r>
+              <w:rPr>
+                <w:noProof/>
+                <w:webHidden/>
+              </w:rPr>
+              <w:fldChar w:fldCharType="begin"/>
+            </w:r>
+            <w:r>
+              <w:rPr>
+                <w:noProof/>
+                <w:webHidden/>
+              </w:rPr>
+              <w:instrText xml:space="preserve"> PAGEREF _Toc74836793 \h </w:instrText>
+            </w:r>
+            <w:r>
+              <w:rPr>
+                <w:noProof/>
+                <w:webHidden/>
+              </w:rPr>
+            </w:r>
+            <w:r>
+              <w:rPr>
+                <w:noProof/>
+                <w:webHidden/>
+              </w:rPr>
+              <w:fldChar w:fldCharType="separate"/>
+            </w:r>
+            <w:r>
+              <w:rPr>
+                <w:noProof/>
+                <w:webHidden/>
+              </w:rPr>
+              <w:t>3</w:t>
             </w:r>
             <w:r>
               <w:rPr>
@@ -126,16 +463,18 @@
               <w:tab w:val="right" w:leader="dot" w:pos="10456"/>
             </w:tabs>
             <w:rPr>
+              <w:rFonts w:eastAsiaTheme="minorEastAsia"/>
               <w:noProof/>
+              <w:lang w:eastAsia="fr-FR"/>
             </w:rPr>
           </w:pPr>
-          <w:hyperlink w:anchor="_Toc74826719" w:history="1">
+          <w:hyperlink w:anchor="_Toc74836794" w:history="1">
             <w:r>
               <w:rPr>
                 <w:rStyle w:val="Lienhypertexte"/>
                 <w:noProof/>
               </w:rPr>
-              <w:t>Ecran de sélection</w:t>
+              <w:t>Exemple d’utilisation – Customizing :</w:t>
             </w:r>
             <w:r>
               <w:rPr>
@@ -156,7 +495,7 @@
                 <w:noProof/>
                 <w:webHidden/>
               </w:rPr>
-              <w:instrText xml:space="preserve"> PAGEREF _Toc74826719 \h </w:instrText>
+              <w:instrText xml:space="preserve"> PAGEREF _Toc74836794 \h </w:instrText>
             </w:r>
             <w:r>
               <w:rPr>
@@ -176,7 +515,77 @@
                 <w:noProof/>
                 <w:webHidden/>
               </w:rPr>
-              <w:t>2</w:t>
+              <w:t>4</w:t>
+            </w:r>
+            <w:r>
+              <w:rPr>
+                <w:noProof/>
+                <w:webHidden/>
+              </w:rPr>
+              <w:fldChar w:fldCharType="end"/>
+            </w:r>
+          </w:hyperlink>
+        </w:p>
+        <w:p>
+          <w:pPr>
+            <w:pStyle w:val="TM2"/>
+            <w:tabs>
+              <w:tab w:val="right" w:leader="dot" w:pos="10456"/>
+            </w:tabs>
+            <w:rPr>
+              <w:rFonts w:eastAsiaTheme="minorEastAsia"/>
+              <w:noProof/>
+              <w:lang w:eastAsia="fr-FR"/>
+            </w:rPr>
+          </w:pPr>
+          <w:hyperlink w:anchor="_Toc74836795" w:history="1">
+            <w:r>
+              <w:rPr>
+                <w:rStyle w:val="Lienhypertexte"/>
+                <w:noProof/>
+              </w:rPr>
+              <w:t>Sélection :</w:t>
+            </w:r>
+            <w:r>
+              <w:rPr>
+                <w:noProof/>
+                <w:webHidden/>
+              </w:rPr>
+              <w:tab/>
+            </w:r>
+            <w:r>
+              <w:rPr>
+                <w:noProof/>
+                <w:webHidden/>
+              </w:rPr>
+              <w:fldChar w:fldCharType="begin"/>
+            </w:r>
+            <w:r>
+              <w:rPr>
+                <w:noProof/>
+                <w:webHidden/>
+              </w:rPr>
+              <w:instrText xml:space="preserve"> PAGEREF _Toc74836795 \h </w:instrText>
+            </w:r>
+            <w:r>
+              <w:rPr>
+                <w:noProof/>
+                <w:webHidden/>
+              </w:rPr>
+            </w:r>
+            <w:r>
+              <w:rPr>
+                <w:noProof/>
+                <w:webHidden/>
+              </w:rPr>
+              <w:fldChar w:fldCharType="separate"/>
+            </w:r>
+            <w:r>
+              <w:rPr>
+                <w:noProof/>
+                <w:webHidden/>
+              </w:rPr>
+              <w:t>4</w:t>
             </w:r>
             <w:r>
               <w:rPr>
@@ -194,16 +603,18 @@
               <w:tab w:val="right" w:leader="dot" w:pos="10456"/>
             </w:tabs>
             <w:rPr>
+              <w:rFonts w:eastAsiaTheme="minorEastAsia"/>
               <w:noProof/>
+              <w:lang w:eastAsia="fr-FR"/>
             </w:rPr>
           </w:pPr>
-          <w:hyperlink w:anchor="_Toc74826720" w:history="1">
+          <w:hyperlink w:anchor="_Toc74836796" w:history="1">
             <w:r>
               <w:rPr>
                 <w:rStyle w:val="Lienhypertexte"/>
                 <w:noProof/>
               </w:rPr>
-              <w:t>Système à comparer :</w:t>
+              <w:t>Résultat :</w:t>
             </w:r>
             <w:r>
               <w:rPr>
@@ -224,7 +635,7 @@
                 <w:noProof/>
                 <w:webHidden/>
               </w:rPr>
-              <w:instrText xml:space="preserve"> PAGEREF _Toc74826720 \h </w:instrText>
+              <w:instrText xml:space="preserve"> PAGEREF _Toc74836796 \h </w:instrText>
             </w:r>
             <w:r>
               <w:rPr>
@@ -244,143 +655,7 @@
                 <w:noProof/>
                 <w:webHidden/>
               </w:rPr>
-              <w:t>2</w:t>
-            </w:r>
-            <w:r>
-              <w:rPr>
-                <w:noProof/>
-                <w:webHidden/>
-              </w:rPr>
-              <w:fldChar w:fldCharType="end"/>
-            </w:r>
-          </w:hyperlink>
-        </w:p>
-        <w:p>
-          <w:pPr>
-            <w:pStyle w:val="TM3"/>
-            <w:tabs>
-              <w:tab w:val="right" w:leader="dot" w:pos="10456"/>
-            </w:tabs>
-            <w:rPr>
-              <w:noProof/>
-            </w:rPr>
-          </w:pPr>
-          <w:hyperlink w:anchor="_Toc74826721" w:history="1">
-            <w:r>
-              <w:rPr>
-                <w:rStyle w:val="Lienhypertexte"/>
-                <w:noProof/>
-              </w:rPr>
-              <w:t>Objet à comparer :</w:t>
-            </w:r>
-            <w:r>
-              <w:rPr>
-                <w:noProof/>
-                <w:webHidden/>
-              </w:rPr>
-              <w:tab/>
-            </w:r>
-            <w:r>
-              <w:rPr>
-                <w:noProof/>
-                <w:webHidden/>
-              </w:rPr>
-              <w:fldChar w:fldCharType="begin"/>
-            </w:r>
-            <w:r>
-              <w:rPr>
-                <w:noProof/>
-                <w:webHidden/>
-              </w:rPr>
-              <w:instrText xml:space="preserve"> PAGEREF _Toc74826721 \h </w:instrText>
-            </w:r>
-            <w:r>
-              <w:rPr>
-                <w:noProof/>
-                <w:webHidden/>
-              </w:rPr>
-            </w:r>
-            <w:r>
-              <w:rPr>
-                <w:noProof/>
-                <w:webHidden/>
-              </w:rPr>
-              <w:fldChar w:fldCharType="separate"/>
-            </w:r>
-            <w:r>
-              <w:rPr>
-                <w:noProof/>
-                <w:webHidden/>
-              </w:rPr>
-              <w:t>2</w:t>
-            </w:r>
-            <w:r>
-              <w:rPr>
-                <w:noProof/>
-                <w:webHidden/>
-              </w:rPr>
-              <w:fldChar w:fldCharType="end"/>
-            </w:r>
-          </w:hyperlink>
-        </w:p>
-        <w:p>
-          <w:pPr>
-            <w:pStyle w:val="TM3"/>
-            <w:tabs>
-              <w:tab w:val="right" w:leader="dot" w:pos="10456"/>
-            </w:tabs>
-            <w:rPr>
-              <w:noProof/>
-            </w:rPr>
-          </w:pPr>
-          <w:hyperlink w:anchor="_Toc74826722" w:history="1">
-            <w:r>
-              <w:rPr>
-                <w:rStyle w:val="Lienhypertexte"/>
-                <w:noProof/>
-              </w:rPr>
-              <w:t>Options de comparaison :</w:t>
-            </w:r>
-            <w:r>
-              <w:rPr>
-                <w:noProof/>
-                <w:webHidden/>
-              </w:rPr>
-              <w:tab/>
-            </w:r>
-            <w:r>
-              <w:rPr>
-                <w:noProof/>
-                <w:webHidden/>
-              </w:rPr>
-              <w:fldChar w:fldCharType="begin"/>
-            </w:r>
-            <w:r>
-              <w:rPr>
-                <w:noProof/>
-                <w:webHidden/>
-              </w:rPr>
-              <w:instrText xml:space="preserve"> PAGEREF _Toc74826722 \h </w:instrText>
-            </w:r>
-            <w:r>
-              <w:rPr>
-                <w:noProof/>
-                <w:webHidden/>
-              </w:rPr>
-            </w:r>
-            <w:r>
-              <w:rPr>
-                <w:noProof/>
-                <w:webHidden/>
-              </w:rPr>
-              <w:fldChar w:fldCharType="separate"/>
-            </w:r>
-            <w:r>
-              <w:rPr>
-                <w:noProof/>
-                <w:webHidden/>
-              </w:rPr>
-              <w:t>3</w:t>
+              <w:t>5</w:t>
             </w:r>
             <w:r>
               <w:rPr>
@@ -398,16 +673,18 @@
               <w:tab w:val="right" w:leader="dot" w:pos="10456"/>
             </w:tabs>
             <w:rPr>
+              <w:rFonts w:eastAsiaTheme="minorEastAsia"/>
               <w:noProof/>
+              <w:lang w:eastAsia="fr-FR"/>
             </w:rPr>
           </w:pPr>
-          <w:hyperlink w:anchor="_Toc74826723" w:history="1">
+          <w:hyperlink w:anchor="_Toc74836797" w:history="1">
             <w:r>
               <w:rPr>
                 <w:rStyle w:val="Lienhypertexte"/>
                 <w:noProof/>
               </w:rPr>
-              <w:t>Exemple d’utilisation – Customizing :</w:t>
+              <w:t>Exemple d’utilisation – Workbench :</w:t>
             </w:r>
             <w:r>
               <w:rPr>
@@ -428,7 +705,7 @@
                 <w:noProof/>
                 <w:webHidden/>
               </w:rPr>
-              <w:instrText xml:space="preserve"> PAGEREF _Toc74826723 \h </w:instrText>
+              <w:instrText xml:space="preserve"> PAGEREF _Toc74836797 \h </w:instrText>
             </w:r>
             <w:r>
               <w:rPr>
@@ -448,7 +725,7 @@
                 <w:noProof/>
                 <w:webHidden/>
               </w:rPr>
-              <w:t>4</w:t>
+              <w:t>8</w:t>
             </w:r>
             <w:r>
               <w:rPr>
@@ -466,10 +743,12 @@
               <w:tab w:val="right" w:leader="dot" w:pos="10456"/>
             </w:tabs>
             <w:rPr>
+              <w:rFonts w:eastAsiaTheme="minorEastAsia"/>
               <w:noProof/>
+              <w:lang w:eastAsia="fr-FR"/>
             </w:rPr>
           </w:pPr>
-          <w:hyperlink w:anchor="_Toc74826724" w:history="1">
+          <w:hyperlink w:anchor="_Toc74836798" w:history="1">
             <w:r>
               <w:rPr>
                 <w:rStyle w:val="Lienhypertexte"/>
@@ -496,7 +775,7 @@
                 <w:noProof/>
                 <w:webHidden/>
               </w:rPr>
-              <w:instrText xml:space="preserve"> PAGEREF _Toc74826724 \h </w:instrText>
+              <w:instrText xml:space="preserve"> PAGEREF _Toc74836798 \h </w:instrText>
             </w:r>
             <w:r>
               <w:rPr>
@@ -516,75 +795,7 @@
                 <w:noProof/>
                 <w:webHidden/>
               </w:rPr>
-              <w:t>4</w:t>
-            </w:r>
-            <w:r>
-              <w:rPr>
-                <w:noProof/>
-                <w:webHidden/>
-              </w:rPr>
-              <w:fldChar w:fldCharType="end"/>
-            </w:r>
-          </w:hyperlink>
-        </w:p>
-        <w:p>
-          <w:pPr>
-            <w:pStyle w:val="TM3"/>
-            <w:tabs>
-              <w:tab w:val="right" w:leader="dot" w:pos="10456"/>
-            </w:tabs>
-            <w:rPr>
-              <w:noProof/>
-            </w:rPr>
-          </w:pPr>
-          <w:hyperlink w:anchor="_Toc74826725" w:history="1">
-            <w:r>
-              <w:rPr>
-                <w:rStyle w:val="Lienhypertexte"/>
-                <w:noProof/>
-              </w:rPr>
-              <w:t>Résultat :</w:t>
-            </w:r>
-            <w:r>
-              <w:rPr>
-                <w:noProof/>
-                <w:webHidden/>
-              </w:rPr>
-              <w:tab/>
-            </w:r>
-            <w:r>
-              <w:rPr>
-                <w:noProof/>
-                <w:webHidden/>
-              </w:rPr>
-              <w:fldChar w:fldCharType="begin"/>
-            </w:r>
-            <w:r>
-              <w:rPr>
-                <w:noProof/>
-                <w:webHidden/>
-              </w:rPr>
-              <w:instrText xml:space="preserve"> PAGEREF _Toc74826725 \h </w:instrText>
-            </w:r>
-            <w:r>
-              <w:rPr>
-                <w:noProof/>
-                <w:webHidden/>
-              </w:rPr>
-            </w:r>
-            <w:r>
-              <w:rPr>
-                <w:noProof/>
-                <w:webHidden/>
-              </w:rPr>
-              <w:fldChar w:fldCharType="separate"/>
-            </w:r>
-            <w:r>
-              <w:rPr>
-                <w:noProof/>
-                <w:webHidden/>
-              </w:rPr>
-              <w:t>5</w:t>
+              <w:t>8</w:t>
             </w:r>
             <w:r>
               <w:rPr>
@@ -602,16 +813,18 @@
               <w:tab w:val="right" w:leader="dot" w:pos="10456"/>
             </w:tabs>
             <w:rPr>
+              <w:rFonts w:eastAsiaTheme="minorEastAsia"/>
               <w:noProof/>
+              <w:lang w:eastAsia="fr-FR"/>
             </w:rPr>
           </w:pPr>
-          <w:hyperlink w:anchor="_Toc74826726" w:history="1">
+          <w:hyperlink w:anchor="_Toc74836799" w:history="1">
             <w:r>
               <w:rPr>
                 <w:rStyle w:val="Lienhypertexte"/>
                 <w:noProof/>
               </w:rPr>
-              <w:t>Exemple d’utilisation – Workbench :</w:t>
+              <w:t>Résultat :</w:t>
             </w:r>
             <w:r>
               <w:rPr>
@@ -632,143 +845,7 @@
                 <w:noProof/>
                 <w:webHidden/>
               </w:rPr>
-              <w:instrText xml:space="preserve"> PAGEREF _Toc74826726 \h </w:instrText>
-            </w:r>
-            <w:r>
-              <w:rPr>
-                <w:noProof/>
-                <w:webHidden/>
-              </w:rPr>
-            </w:r>
-            <w:r>
-              <w:rPr>
-                <w:noProof/>
-                <w:webHidden/>
-              </w:rPr>
-              <w:fldChar w:fldCharType="separate"/>
-            </w:r>
-            <w:r>
-              <w:rPr>
-                <w:noProof/>
-                <w:webHidden/>
-              </w:rPr>
-              <w:t>8</w:t>
-            </w:r>
-            <w:r>
-              <w:rPr>
-                <w:noProof/>
-                <w:webHidden/>
-              </w:rPr>
-              <w:fldChar w:fldCharType="end"/>
-            </w:r>
-          </w:hyperlink>
-        </w:p>
-        <w:p>
-          <w:pPr>
-            <w:pStyle w:val="TM2"/>
-            <w:tabs>
-              <w:tab w:val="right" w:leader="dot" w:pos="10456"/>
-            </w:tabs>
-            <w:rPr>
-              <w:noProof/>
-            </w:rPr>
-          </w:pPr>
-          <w:hyperlink w:anchor="_Toc74826727" w:history="1">
-            <w:r>
-              <w:rPr>
-                <w:rStyle w:val="Lienhypertexte"/>
-                <w:noProof/>
-              </w:rPr>
-              <w:t>Sélection :</w:t>
-            </w:r>
-            <w:r>
-              <w:rPr>
-                <w:noProof/>
-                <w:webHidden/>
-              </w:rPr>
-              <w:tab/>
-            </w:r>
-            <w:r>
-              <w:rPr>
-                <w:noProof/>
-                <w:webHidden/>
-              </w:rPr>
-              <w:fldChar w:fldCharType="begin"/>
-            </w:r>
-            <w:r>
-              <w:rPr>
-                <w:noProof/>
-                <w:webHidden/>
-              </w:rPr>
-              <w:instrText xml:space="preserve"> PAGEREF _Toc74826727 \h </w:instrText>
-            </w:r>
-            <w:r>
-              <w:rPr>
-                <w:noProof/>
-                <w:webHidden/>
-              </w:rPr>
-            </w:r>
-            <w:r>
-              <w:rPr>
-                <w:noProof/>
-                <w:webHidden/>
-              </w:rPr>
-              <w:fldChar w:fldCharType="separate"/>
-            </w:r>
-            <w:r>
-              <w:rPr>
-                <w:noProof/>
-                <w:webHidden/>
-              </w:rPr>
-              <w:t>8</w:t>
-            </w:r>
-            <w:r>
-              <w:rPr>
-                <w:noProof/>
-                <w:webHidden/>
-              </w:rPr>
-              <w:fldChar w:fldCharType="end"/>
-            </w:r>
-          </w:hyperlink>
-        </w:p>
-        <w:p>
-          <w:pPr>
-            <w:pStyle w:val="TM2"/>
-            <w:tabs>
-              <w:tab w:val="right" w:leader="dot" w:pos="10456"/>
-            </w:tabs>
-            <w:rPr>
-              <w:noProof/>
-            </w:rPr>
-          </w:pPr>
-          <w:hyperlink w:anchor="_Toc74826728" w:history="1">
-            <w:r>
-              <w:rPr>
-                <w:rStyle w:val="Lienhypertexte"/>
-                <w:noProof/>
-              </w:rPr>
-              <w:t>Résultat :</w:t>
-            </w:r>
-            <w:r>
-              <w:rPr>
-                <w:noProof/>
-                <w:webHidden/>
-              </w:rPr>
-              <w:tab/>
-            </w:r>
-            <w:r>
-              <w:rPr>
-                <w:noProof/>
-                <w:webHidden/>
-              </w:rPr>
-              <w:fldChar w:fldCharType="begin"/>
-            </w:r>
-            <w:r>
-              <w:rPr>
-                <w:noProof/>
-                <w:webHidden/>
-              </w:rPr>
-              <w:instrText xml:space="preserve"> PAGEREF _Toc74826728 \h </w:instrText>
+              <w:instrText xml:space="preserve"> PAGEREF _Toc74836799 \h </w:instrText>
             </w:r>
             <w:r>
               <w:rPr>
@@ -810,10 +887,7 @@
         </w:p>
       </w:sdtContent>
     </w:sdt>
-    <w:p>
-      <w:bookmarkStart w:id="1" w:name="_GoBack"/>
-      <w:bookmarkEnd w:id="1"/>
-    </w:p>
+    <w:p/>
     <w:p>
       <w:r>
         <w:br w:type="page"/>
@@ -824,7 +898,7 @@
       <w:pPr>
         <w:pStyle w:val="Titre2"/>
       </w:pPr>
-      <w:bookmarkStart w:id="2" w:name="_Toc74826719"/>
+      <w:bookmarkStart w:id="2" w:name="_Toc74836790"/>
       <w:r>
         <w:t>Ecran de sélection</w:t>
       </w:r>
@@ -882,7 +956,7 @@
       <w:pPr>
         <w:pStyle w:val="Titre3"/>
       </w:pPr>
-      <w:bookmarkStart w:id="3" w:name="_Toc74826720"/>
+      <w:bookmarkStart w:id="3" w:name="_Toc74836791"/>
       <w:r>
         <w:t>Système à comparer :</w:t>
       </w:r>
@@ -966,7 +1040,7 @@
       <w:pPr>
         <w:pStyle w:val="Titre3"/>
       </w:pPr>
-      <w:bookmarkStart w:id="4" w:name="_Toc74826721"/>
+      <w:bookmarkStart w:id="4" w:name="_Toc74836792"/>
       <w:r>
         <w:t>Objet à comparer :</w:t>
       </w:r>
@@ -983,8 +1057,13 @@
           <w:numId w:val="2"/>
         </w:numPr>
       </w:pPr>
-      <w:r>
-        <w:t>Workbench :</w:t>
+      <w:proofErr w:type="spellStart"/>
+      <w:r>
+        <w:t>Workbench</w:t>
+      </w:r>
+      <w:proofErr w:type="spellEnd"/>
+      <w:r>
+        <w:t> :</w:t>
       </w:r>
     </w:p>
     <w:p>
@@ -1147,7 +1226,7 @@
       <w:pPr>
         <w:pStyle w:val="Titre3"/>
       </w:pPr>
-      <w:bookmarkStart w:id="5" w:name="_Toc74826722"/>
+      <w:bookmarkStart w:id="5" w:name="_Toc74836793"/>
       <w:r>
         <w:t>Options de comparaison :</w:t>
       </w:r>
@@ -1208,7 +1287,15 @@
         </w:numPr>
       </w:pPr>
       <w:r>
-        <w:t xml:space="preserve">Afficher uniq. Différence = Affiche que les éléments ayant des différences </w:t>
+        <w:t xml:space="preserve">Afficher </w:t>
+      </w:r>
+      <w:proofErr w:type="spellStart"/>
+      <w:r>
+        <w:t>uniq</w:t>
+      </w:r>
+      <w:proofErr w:type="spellEnd"/>
+      <w:r>
+        <w:t xml:space="preserve">. Différence = Affiche que les éléments ayant des différences </w:t>
       </w:r>
     </w:p>
     <w:p>
@@ -1219,8 +1306,13 @@
           <w:numId w:val="2"/>
         </w:numPr>
       </w:pPr>
-      <w:r>
-        <w:t>Workbench : Que les objets n’étant pas dans la même version</w:t>
+      <w:proofErr w:type="spellStart"/>
+      <w:r>
+        <w:t>Workbench</w:t>
+      </w:r>
+      <w:proofErr w:type="spellEnd"/>
+      <w:r>
+        <w:t> : Que les objets n’étant pas dans la même version</w:t>
       </w:r>
     </w:p>
     <w:p>
@@ -1279,7 +1371,15 @@
         </w:numPr>
       </w:pPr>
       <w:r>
-        <w:t>Comparaison à str. Identique : Compare les données à structure identiques entre les deux systèmes. (Ex : Une table dont les champs n’existent plus dans le système cible =&gt; On affichera que les champs en commun)</w:t>
+        <w:t xml:space="preserve">Comparaison à </w:t>
+      </w:r>
+      <w:proofErr w:type="spellStart"/>
+      <w:r>
+        <w:t>str</w:t>
+      </w:r>
+      <w:proofErr w:type="spellEnd"/>
+      <w:r>
+        <w:t>. Identique : Compare les données à structure identiques entre les deux systèmes. (Ex : Une table dont les champs n’existent plus dans le système cible =&gt; On affichera que les champs en commun)</w:t>
       </w:r>
     </w:p>
     <w:p>
@@ -1291,7 +1391,23 @@
         </w:numPr>
       </w:pPr>
       <w:r>
-        <w:t xml:space="preserve">Tout type de table : Permet de comparer des tables qui ne sont pas du Custo ou modifiable (Ex : MARA). Ce paramètre est grisé afin d’éviter des comparaisons non pertinentes. Néanmoins, cela peut s’avérer nécessaire ; il faudra passer en débug pour cocher manuellement </w:t>
+        <w:t xml:space="preserve">Tout type de table : Permet de comparer des tables qui ne sont pas du </w:t>
+      </w:r>
+      <w:proofErr w:type="spellStart"/>
+      <w:r>
+        <w:t>Custo</w:t>
+      </w:r>
+      <w:proofErr w:type="spellEnd"/>
+      <w:r>
+        <w:t xml:space="preserve"> ou modifiable (Ex : MARA). Ce paramètre est grisé afin d’éviter des comparaisons non pertinentes. Néanmoins, cela peut s’avérer nécessaire ; il faudra passer en </w:t>
+      </w:r>
+      <w:proofErr w:type="spellStart"/>
+      <w:r>
+        <w:t>débug</w:t>
+      </w:r>
+      <w:proofErr w:type="spellEnd"/>
+      <w:r>
+        <w:t xml:space="preserve"> pour cocher manuellement </w:t>
       </w:r>
       <w:r>
         <w:t>cette option</w:t>
@@ -1331,7 +1447,7 @@
       <w:pPr>
         <w:pStyle w:val="Titre2"/>
       </w:pPr>
-      <w:bookmarkStart w:id="6" w:name="_Toc74826723"/>
+      <w:bookmarkStart w:id="6" w:name="_Toc74836794"/>
       <w:r>
         <w:t>Exemple d’utilisation – Customizing :</w:t>
       </w:r>
@@ -1346,7 +1462,7 @@
       <w:pPr>
         <w:pStyle w:val="Titre2"/>
       </w:pPr>
-      <w:bookmarkStart w:id="7" w:name="_Toc74826724"/>
+      <w:bookmarkStart w:id="7" w:name="_Toc74836795"/>
       <w:r>
         <w:t>Sélection :</w:t>
       </w:r>
@@ -1410,7 +1526,7 @@
       <w:pPr>
         <w:pStyle w:val="Titre3"/>
       </w:pPr>
-      <w:bookmarkStart w:id="8" w:name="_Toc74826725"/>
+      <w:bookmarkStart w:id="8" w:name="_Toc74836796"/>
       <w:r>
         <w:lastRenderedPageBreak/>
         <w:t>Résultat :</w:t>
@@ -1572,13 +1688,7 @@
         </w:numPr>
       </w:pPr>
       <w:r>
-        <w:t xml:space="preserve">Ici on retrouve l’ensemble des tables </w:t>
-      </w:r>
-      <w:r>
-        <w:t>sélectionnées</w:t>
-      </w:r>
-      <w:r>
-        <w:t> ; via les « lunettes » (premier champ) on affiche le contenu de la table dans les deux systèmes.</w:t>
+        <w:t>Ici on retrouve l’ensemble des tables sélectionnées ; via les « lunettes » (premier champ) on affiche le contenu de la table dans les deux systèmes.</w:t>
       </w:r>
     </w:p>
     <w:p>
@@ -2031,10 +2141,18 @@
       <w:pPr>
         <w:pStyle w:val="Titre2"/>
       </w:pPr>
-      <w:bookmarkStart w:id="9" w:name="_Toc74826726"/>
+      <w:bookmarkStart w:id="9" w:name="_Toc74836797"/>
       <w:r>
         <w:lastRenderedPageBreak/>
-        <w:t>Exemple d’utilisation – Workbench :</w:t>
+        <w:t xml:space="preserve">Exemple d’utilisation – </w:t>
+      </w:r>
+      <w:proofErr w:type="spellStart"/>
+      <w:r>
+        <w:t>Workbench</w:t>
+      </w:r>
+      <w:proofErr w:type="spellEnd"/>
+      <w:r>
+        <w:t xml:space="preserve"> :</w:t>
       </w:r>
       <w:bookmarkEnd w:id="9"/>
     </w:p>
@@ -2047,7 +2165,7 @@
       <w:pPr>
         <w:pStyle w:val="Titre2"/>
       </w:pPr>
-      <w:bookmarkStart w:id="10" w:name="_Toc74826727"/>
+      <w:bookmarkStart w:id="10" w:name="_Toc74836798"/>
       <w:r>
         <w:t>Sélection :</w:t>
       </w:r>
@@ -2110,7 +2228,7 @@
       <w:pPr>
         <w:pStyle w:val="Titre2"/>
       </w:pPr>
-      <w:bookmarkStart w:id="11" w:name="_Toc74826728"/>
+      <w:bookmarkStart w:id="11" w:name="_Toc74836799"/>
       <w:r>
         <w:t>Résultat :</w:t>
       </w:r>
@@ -2257,7 +2375,15 @@
         </w:numPr>
       </w:pPr>
       <w:r>
-        <w:t>Nom d’objet : Nom de l’objet secondaire ( ex : DYNPRO / Texte du programme / Classe Entête privée / Classe Entête publique )</w:t>
+        <w:t xml:space="preserve">Nom d’objet : Nom de l’objet secondaire </w:t>
+      </w:r>
+      <w:proofErr w:type="gramStart"/>
+      <w:r>
+        <w:t>( ex</w:t>
+      </w:r>
+      <w:proofErr w:type="gramEnd"/>
+      <w:r>
+        <w:t> : DYNPRO / Texte du programme / Classe Entête privée / Classe Entête publique )</w:t>
       </w:r>
     </w:p>
     <w:p>
@@ -2293,7 +2419,15 @@
         </w:numPr>
       </w:pPr>
       <w:r>
-        <w:t>Non versionnable : Vert = Non ; Rouge = Oui</w:t>
+        <w:t xml:space="preserve">Non </w:t>
+      </w:r>
+      <w:proofErr w:type="spellStart"/>
+      <w:r>
+        <w:t>versionnable</w:t>
+      </w:r>
+      <w:proofErr w:type="spellEnd"/>
+      <w:r>
+        <w:t> : Vert = Non ; Rouge = Oui</w:t>
       </w:r>
     </w:p>
     <w:p>
@@ -3784,7 +3918,7 @@
 </file>
 
 <file path=customXml/itemProps1.xml><?xml version="1.0" encoding="utf-8"?>
-<ds:datastoreItem xmlns:ds="http://schemas.openxmlformats.org/officeDocument/2006/customXml" ds:itemID="{788C4D6A-8BB3-4251-A070-FF855BD8EBA2}">
+<ds:datastoreItem xmlns:ds="http://schemas.openxmlformats.org/officeDocument/2006/customXml" ds:itemID="{6ABA2E3D-FB8F-4B40-9540-787258412169}">
   <ds:schemaRefs>
     <ds:schemaRef ds:uri="http://schemas.openxmlformats.org/officeDocument/2006/bibliography"/>
   </ds:schemaRefs>
